--- a/NguyenAnKhang_20225342_EnviroMonitor.docx
+++ b/NguyenAnKhang_20225342_EnviroMonitor.docx
@@ -239,27 +239,7 @@
           <w:szCs w:val="28"/>
           <w:lang w:val="en-GB"/>
         </w:rPr>
-        <w:t xml:space="preserve">Sinh </w:t>
-      </w:r>
-      <w:proofErr w:type="spellStart"/>
-      <w:r>
-        <w:rPr>
-          <w:rFonts w:asciiTheme="majorHAnsi" w:hAnsiTheme="majorHAnsi" w:cstheme="majorHAnsi"/>
-          <w:sz w:val="28"/>
-          <w:szCs w:val="28"/>
-          <w:lang w:val="en-GB"/>
-        </w:rPr>
-        <w:t>viên</w:t>
-      </w:r>
-      <w:proofErr w:type="spellEnd"/>
-      <w:r>
-        <w:rPr>
-          <w:rFonts w:asciiTheme="majorHAnsi" w:hAnsiTheme="majorHAnsi" w:cstheme="majorHAnsi"/>
-          <w:sz w:val="28"/>
-          <w:szCs w:val="28"/>
-          <w:lang w:val="en-GB"/>
-        </w:rPr>
-        <w:t xml:space="preserve">: </w:t>
+        <w:t xml:space="preserve">Sinh viên: </w:t>
       </w:r>
       <w:r>
         <w:rPr>
@@ -343,6 +323,15 @@
     <w:bookmarkEnd w:id="0" w:displacedByCustomXml="next"/>
     <w:sdt>
       <w:sdtPr>
+        <w:rPr>
+          <w:rFonts w:ascii="Times New Roman" w:eastAsiaTheme="minorHAnsi" w:hAnsi="Times New Roman" w:cs="Times New Roman"/>
+          <w:color w:val="auto"/>
+          <w:kern w:val="2"/>
+          <w:sz w:val="22"/>
+          <w:szCs w:val="22"/>
+          <w:lang w:val="vi-VN"/>
+          <w14:ligatures w14:val="standardContextual"/>
+        </w:rPr>
         <w:id w:val="-1089085624"/>
         <w:docPartObj>
           <w:docPartGallery w:val="Table of Contents"/>
@@ -351,16 +340,9 @@
       </w:sdtPr>
       <w:sdtEndPr>
         <w:rPr>
-          <w:rFonts w:ascii="Times New Roman" w:eastAsiaTheme="minorHAnsi" w:hAnsi="Times New Roman" w:cs="Times New Roman"/>
           <w:b/>
           <w:bCs/>
           <w:noProof/>
-          <w:color w:val="auto"/>
-          <w:kern w:val="2"/>
-          <w:sz w:val="22"/>
-          <w:szCs w:val="22"/>
-          <w:lang w:val="vi-VN"/>
-          <w14:ligatures w14:val="standardContextual"/>
         </w:rPr>
       </w:sdtEndPr>
       <w:sdtContent>
@@ -371,11 +353,9 @@
               <w:lang w:val="vi-VN"/>
             </w:rPr>
           </w:pPr>
-          <w:proofErr w:type="spellStart"/>
           <w:r>
             <w:t>Nội</w:t>
           </w:r>
-          <w:proofErr w:type="spellEnd"/>
           <w:r>
             <w:rPr>
               <w:lang w:val="vi-VN"/>
@@ -406,7 +386,7 @@
           <w:r>
             <w:fldChar w:fldCharType="separate"/>
           </w:r>
-          <w:hyperlink w:anchor="_Toc199101470" w:history="1">
+          <w:hyperlink w:anchor="_Toc199101680" w:history="1">
             <w:r>
               <w:rPr>
                 <w:rStyle w:val="Hyperlink"/>
@@ -437,7 +417,7 @@
                 <w:noProof/>
                 <w:webHidden/>
               </w:rPr>
-              <w:instrText xml:space="preserve"> PAGEREF _Toc199101470 \h </w:instrText>
+              <w:instrText xml:space="preserve"> PAGEREF _Toc199101680 \h </w:instrText>
             </w:r>
             <w:r>
               <w:rPr>
@@ -482,7 +462,7 @@
               <w:lang w:val="en-US"/>
             </w:rPr>
           </w:pPr>
-          <w:hyperlink w:anchor="_Toc199101471" w:history="1">
+          <w:hyperlink w:anchor="_Toc199101681" w:history="1">
             <w:r>
               <w:rPr>
                 <w:rStyle w:val="Hyperlink"/>
@@ -511,7 +491,7 @@
                 <w:noProof/>
                 <w:webHidden/>
               </w:rPr>
-              <w:instrText xml:space="preserve"> PAGEREF _Toc199101471 \h </w:instrText>
+              <w:instrText xml:space="preserve"> PAGEREF _Toc199101681 \h </w:instrText>
             </w:r>
             <w:r>
               <w:rPr>
@@ -556,7 +536,7 @@
               <w:lang w:val="en-US"/>
             </w:rPr>
           </w:pPr>
-          <w:hyperlink w:anchor="_Toc199101472" w:history="1">
+          <w:hyperlink w:anchor="_Toc199101682" w:history="1">
             <w:r>
               <w:rPr>
                 <w:rStyle w:val="Hyperlink"/>
@@ -585,7 +565,7 @@
                 <w:noProof/>
                 <w:webHidden/>
               </w:rPr>
-              <w:instrText xml:space="preserve"> PAGEREF _Toc199101472 \h </w:instrText>
+              <w:instrText xml:space="preserve"> PAGEREF _Toc199101682 \h </w:instrText>
             </w:r>
             <w:r>
               <w:rPr>
@@ -634,12 +614,14 @@
         <w:spacing w:line="276" w:lineRule="auto"/>
         <w:rPr>
           <w:rFonts w:eastAsia="Times New Roman"/>
+          <w:b/>
+          <w:bCs/>
           <w:sz w:val="28"/>
           <w:szCs w:val="28"/>
           <w:lang w:eastAsia="vi-VN"/>
         </w:rPr>
       </w:pPr>
-      <w:bookmarkStart w:id="2" w:name="_Toc199101470"/>
+      <w:bookmarkStart w:id="2" w:name="_Toc199101680"/>
       <w:r>
         <w:rPr>
           <w:rFonts w:eastAsia="Times New Roman"/>
@@ -666,6 +648,13 @@
     </w:p>
     <w:p>
       <w:pPr>
+        <w:rPr>
+          <w:lang w:eastAsia="vi-VN"/>
+        </w:rPr>
+      </w:pPr>
+    </w:p>
+    <w:p>
+      <w:pPr>
         <w:spacing w:line="276" w:lineRule="auto"/>
         <w:rPr>
           <w:sz w:val="28"/>
@@ -940,6 +929,7 @@
           <w:sz w:val="28"/>
           <w:szCs w:val="28"/>
         </w:rPr>
+        <w:lastRenderedPageBreak/>
         <w:t xml:space="preserve">  - React-Leaflet (bản đồ)</w:t>
       </w:r>
     </w:p>
@@ -956,7 +946,6 @@
           <w:sz w:val="28"/>
           <w:szCs w:val="28"/>
         </w:rPr>
-        <w:lastRenderedPageBreak/>
         <w:t xml:space="preserve">  - Bootstrap (giao diện)</w:t>
       </w:r>
     </w:p>
@@ -1083,7 +1072,7 @@
           <w:szCs w:val="28"/>
         </w:rPr>
       </w:pPr>
-      <w:bookmarkStart w:id="3" w:name="_Toc199101471"/>
+      <w:bookmarkStart w:id="3" w:name="_Toc199101681"/>
       <w:r>
         <w:rPr>
           <w:b/>
@@ -1095,27 +1084,21 @@
       </w:r>
       <w:bookmarkEnd w:id="3"/>
     </w:p>
-    <w:p>
-      <w:pPr>
-        <w:spacing w:line="276" w:lineRule="auto"/>
-        <w:rPr>
-          <w:sz w:val="28"/>
-          <w:szCs w:val="28"/>
-        </w:rPr>
-      </w:pPr>
-      <w:r>
-        <w:rPr>
-          <w:sz w:val="28"/>
-          <w:szCs w:val="28"/>
-        </w:rPr>
-        <w:t xml:space="preserve"># </w:t>
-      </w:r>
-      <w:r>
-        <w:rPr>
-          <w:sz w:val="28"/>
-          <w:szCs w:val="28"/>
-        </w:rPr>
-        <w:t>Cài đặt</w:t>
+    <w:p/>
+    <w:p>
+      <w:pPr>
+        <w:spacing w:line="276" w:lineRule="auto"/>
+        <w:rPr>
+          <w:sz w:val="28"/>
+          <w:szCs w:val="28"/>
+        </w:rPr>
+      </w:pPr>
+      <w:r>
+        <w:rPr>
+          <w:sz w:val="28"/>
+          <w:szCs w:val="28"/>
+        </w:rPr>
+        <w:t># Cài đặt</w:t>
       </w:r>
     </w:p>
     <w:p>
@@ -1205,7 +1188,14 @@
           <w:sz w:val="28"/>
           <w:szCs w:val="28"/>
         </w:rPr>
-        <w:t>git clone https://github.com/your-username/enviro-monitor.git</w:t>
+        <w:t xml:space="preserve">git clone </w:t>
+      </w:r>
+      <w:r>
+        <w:rPr>
+          <w:sz w:val="28"/>
+          <w:szCs w:val="28"/>
+        </w:rPr>
+        <w:t xml:space="preserve"> https://github.com/Khane0212/EnviroMonitor.git</w:t>
       </w:r>
     </w:p>
     <w:p>
@@ -1298,12 +1288,6 @@
           <w:szCs w:val="28"/>
         </w:rPr>
         <w:tab/>
-      </w:r>
-      <w:r>
-        <w:rPr>
-          <w:sz w:val="28"/>
-          <w:szCs w:val="28"/>
-        </w:rPr>
         <w:t>npm install vite @vitejs/plugin-react</w:t>
       </w:r>
     </w:p>
@@ -1342,12 +1326,6 @@
           <w:szCs w:val="28"/>
         </w:rPr>
         <w:tab/>
-      </w:r>
-      <w:r>
-        <w:rPr>
-          <w:sz w:val="28"/>
-          <w:szCs w:val="28"/>
-        </w:rPr>
         <w:t>npm run dev</w:t>
       </w:r>
     </w:p>
@@ -1373,14 +1351,7 @@
           <w:sz w:val="28"/>
           <w:szCs w:val="28"/>
         </w:rPr>
-        <w:t xml:space="preserve"># </w:t>
-      </w:r>
-      <w:r>
-        <w:rPr>
-          <w:sz w:val="28"/>
-          <w:szCs w:val="28"/>
-        </w:rPr>
-        <w:t>Các bước triển khai</w:t>
+        <w:t># Các bước triển khai</w:t>
       </w:r>
     </w:p>
     <w:p>
@@ -1410,6 +1381,7 @@
           <w:sz w:val="28"/>
           <w:szCs w:val="28"/>
         </w:rPr>
+        <w:lastRenderedPageBreak/>
         <w:t>Lấy API key từ OpenWeatherMap:</w:t>
       </w:r>
       <w:r>
@@ -1465,14 +1437,7 @@
           <w:sz w:val="28"/>
           <w:szCs w:val="28"/>
         </w:rPr>
-        <w:lastRenderedPageBreak/>
         <w:tab/>
-      </w:r>
-      <w:r>
-        <w:rPr>
-          <w:sz w:val="28"/>
-          <w:szCs w:val="28"/>
-        </w:rPr>
         <w:t>const API_KEY = "your-api-key";</w:t>
       </w:r>
     </w:p>
@@ -1517,7 +1482,7 @@
           <w:szCs w:val="28"/>
         </w:rPr>
       </w:pPr>
-      <w:bookmarkStart w:id="4" w:name="_Toc199101472"/>
+      <w:bookmarkStart w:id="4" w:name="_Toc199101682"/>
       <w:r>
         <w:rPr>
           <w:b/>
@@ -1525,25 +1490,7 @@
           <w:sz w:val="28"/>
           <w:szCs w:val="28"/>
         </w:rPr>
-        <w:t xml:space="preserve">II. </w:t>
-      </w:r>
-      <w:r>
-        <w:rPr>
-          <w:b/>
-          <w:bCs/>
-          <w:sz w:val="28"/>
-          <w:szCs w:val="28"/>
-        </w:rPr>
-        <w:t>Demo</w:t>
-      </w:r>
-      <w:r>
-        <w:rPr>
-          <w:b/>
-          <w:bCs/>
-          <w:sz w:val="28"/>
-          <w:szCs w:val="28"/>
-        </w:rPr>
-        <w:t>:</w:t>
+        <w:t>II. Demo:</w:t>
       </w:r>
       <w:bookmarkEnd w:id="4"/>
     </w:p>
@@ -1942,8 +1889,8 @@
   <w:abstractNum w:abstractNumId="0" w15:restartNumberingAfterBreak="0">
     <w:nsid w:val="329C4D96"/>
     <w:multiLevelType w:val="hybridMultilevel"/>
-    <w:tmpl w:val="9B1E50B2"/>
-    <w:lvl w:ilvl="0" w:tplc="BB1CBEB4">
+    <w:tmpl w:val="750A7832"/>
+    <w:lvl w:ilvl="0" w:tplc="8F423C56">
       <w:start w:val="1"/>
       <w:numFmt w:val="decimal"/>
       <w:lvlText w:val="%1."/>
@@ -1953,7 +1900,8 @@
       </w:pPr>
       <w:rPr>
         <w:rFonts w:hint="default"/>
-        <w:b/>
+        <w:b w:val="0"/>
+        <w:bCs/>
       </w:rPr>
     </w:lvl>
     <w:lvl w:ilvl="1" w:tplc="04090019" w:tentative="1">
@@ -2959,6 +2907,7 @@
   <w:style w:type="character" w:default="1" w:styleId="DefaultParagraphFont">
     <w:name w:val="Default Paragraph Font"/>
     <w:uiPriority w:val="1"/>
+    <w:semiHidden/>
     <w:unhideWhenUsed/>
   </w:style>
   <w:style w:type="table" w:default="1" w:styleId="TableNormal">
@@ -3500,16 +3449,6 @@
 </file>
 
 <file path=customXml/item1.xml><?xml version="1.0" encoding="utf-8"?>
-<b:Sources xmlns:b="http://schemas.openxmlformats.org/officeDocument/2006/bibliography" xmlns="http://schemas.openxmlformats.org/officeDocument/2006/bibliography" SelectedStyle="\APASixthEditionOfficeOnline.xsl" StyleName="APA" Version="6"/>
-</file>
-
-<file path=customXml/item2.xml><?xml version="1.0" encoding="utf-8"?>
-<p:properties xmlns:p="http://schemas.microsoft.com/office/2006/metadata/properties" xmlns:xsi="http://www.w3.org/2001/XMLSchema-instance" xmlns:pc="http://schemas.microsoft.com/office/infopath/2007/PartnerControls">
-  <documentManagement/>
-</p:properties>
-</file>
-
-<file path=customXml/item3.xml><?xml version="1.0" encoding="utf-8"?>
 <?mso-contentType ?>
 <FormTemplates xmlns="http://schemas.microsoft.com/sharepoint/v3/contenttype/forms">
   <Display>DocumentLibraryForm</Display>
@@ -3518,7 +3457,7 @@
 </FormTemplates>
 </file>
 
-<file path=customXml/item4.xml><?xml version="1.0" encoding="utf-8"?>
+<file path=customXml/item2.xml><?xml version="1.0" encoding="utf-8"?>
 <ct:contentTypeSchema xmlns:ct="http://schemas.microsoft.com/office/2006/metadata/contentType" xmlns:ma="http://schemas.microsoft.com/office/2006/metadata/properties/metaAttributes" ct:_="" ma:_="" ma:contentTypeName="Document" ma:contentTypeID="0x010100DE3CB592E96D914DBBB0BC5DC7C80D73" ma:contentTypeVersion="4" ma:contentTypeDescription="Create a new document." ma:contentTypeScope="" ma:versionID="62012036a5a016f4d495168c376590a0">
   <xsd:schema xmlns:xsd="http://www.w3.org/2001/XMLSchema" xmlns:xs="http://www.w3.org/2001/XMLSchema" xmlns:p="http://schemas.microsoft.com/office/2006/metadata/properties" xmlns:ns2="02159415-653b-42b3-af02-63d66819be6a" targetNamespace="http://schemas.microsoft.com/office/2006/metadata/properties" ma:root="true" ma:fieldsID="0bb42dba45eb11ca3ead5ff85ae8acec" ns2:_="">
     <xsd:import namespace="02159415-653b-42b3-af02-63d66819be6a"/>
@@ -3662,24 +3601,17 @@
 </ct:contentTypeSchema>
 </file>
 
-<file path=customXml/itemProps1.xml><?xml version="1.0" encoding="utf-8"?>
-<ds:datastoreItem xmlns:ds="http://schemas.openxmlformats.org/officeDocument/2006/customXml" ds:itemID="{36FAA9B5-A204-4606-A7A9-1D8A88A87FAC}">
-  <ds:schemaRefs>
-    <ds:schemaRef ds:uri="http://schemas.openxmlformats.org/officeDocument/2006/bibliography"/>
-  </ds:schemaRefs>
-</ds:datastoreItem>
+<file path=customXml/item3.xml><?xml version="1.0" encoding="utf-8"?>
+<b:Sources xmlns:b="http://schemas.openxmlformats.org/officeDocument/2006/bibliography" xmlns="http://schemas.openxmlformats.org/officeDocument/2006/bibliography" SelectedStyle="\APASixthEditionOfficeOnline.xsl" StyleName="APA" Version="6"/>
 </file>
 
-<file path=customXml/itemProps2.xml><?xml version="1.0" encoding="utf-8"?>
-<ds:datastoreItem xmlns:ds="http://schemas.openxmlformats.org/officeDocument/2006/customXml" ds:itemID="{2EF4D654-7114-49DA-9BFB-5F445D54A394}">
-  <ds:schemaRefs>
-    <ds:schemaRef ds:uri="http://schemas.microsoft.com/office/2006/metadata/properties"/>
-    <ds:schemaRef ds:uri="http://schemas.microsoft.com/office/infopath/2007/PartnerControls"/>
-  </ds:schemaRefs>
-</ds:datastoreItem>
+<file path=customXml/item4.xml><?xml version="1.0" encoding="utf-8"?>
+<p:properties xmlns:p="http://schemas.microsoft.com/office/2006/metadata/properties" xmlns:xsi="http://www.w3.org/2001/XMLSchema-instance" xmlns:pc="http://schemas.microsoft.com/office/infopath/2007/PartnerControls">
+  <documentManagement/>
+</p:properties>
 </file>
 
-<file path=customXml/itemProps3.xml><?xml version="1.0" encoding="utf-8"?>
+<file path=customXml/itemProps1.xml><?xml version="1.0" encoding="utf-8"?>
 <ds:datastoreItem xmlns:ds="http://schemas.openxmlformats.org/officeDocument/2006/customXml" ds:itemID="{E1DE1B9F-2769-47D7-9887-AEB4A48E4D5E}">
   <ds:schemaRefs>
     <ds:schemaRef ds:uri="http://schemas.microsoft.com/sharepoint/v3/contenttype/forms"/>
@@ -3687,7 +3619,7 @@
 </ds:datastoreItem>
 </file>
 
-<file path=customXml/itemProps4.xml><?xml version="1.0" encoding="utf-8"?>
+<file path=customXml/itemProps2.xml><?xml version="1.0" encoding="utf-8"?>
 <ds:datastoreItem xmlns:ds="http://schemas.openxmlformats.org/officeDocument/2006/customXml" ds:itemID="{F3A664C3-65AD-43E5-B3B4-75B7A68DA0A0}">
   <ds:schemaRefs>
     <ds:schemaRef ds:uri="http://schemas.microsoft.com/office/2006/metadata/contentType"/>
@@ -3703,4 +3635,21 @@
     <ds:schemaRef ds:uri="http://schemas.microsoft.com/internal/obd"/>
   </ds:schemaRefs>
 </ds:datastoreItem>
+</file>
+
+<file path=customXml/itemProps3.xml><?xml version="1.0" encoding="utf-8"?>
+<ds:datastoreItem xmlns:ds="http://schemas.openxmlformats.org/officeDocument/2006/customXml" ds:itemID="{36FAA9B5-A204-4606-A7A9-1D8A88A87FAC}">
+  <ds:schemaRefs>
+    <ds:schemaRef ds:uri="http://schemas.openxmlformats.org/officeDocument/2006/bibliography"/>
+  </ds:schemaRefs>
+</ds:datastoreItem>
+</file>
+
+<file path=customXml/itemProps4.xml><?xml version="1.0" encoding="utf-8"?>
+<ds:datastoreItem xmlns:ds="http://schemas.openxmlformats.org/officeDocument/2006/customXml" ds:itemID="{2EF4D654-7114-49DA-9BFB-5F445D54A394}">
+  <ds:schemaRefs>
+    <ds:schemaRef ds:uri="http://schemas.microsoft.com/office/2006/metadata/properties"/>
+    <ds:schemaRef ds:uri="http://schemas.microsoft.com/office/infopath/2007/PartnerControls"/>
+  </ds:schemaRefs>
+</ds:datastoreItem>
 </file>